--- a/MyWebsiteGit/Traffic.docx
+++ b/MyWebsiteGit/Traffic.docx
@@ -42,6 +42,7 @@
               <w:tcPr>
                 <w:tcW w:w="7209" w:type="dxa"/>
               </w:tcPr>
+              <w:bookmarkStart w:id="0" w:name="_Hlk158921147" w:displacedByCustomXml="next"/>
               <w:sdt>
                 <w:sdtPr>
                   <w:rPr>
@@ -82,6 +83,7 @@
                   </w:p>
                 </w:sdtContent>
               </w:sdt>
+              <w:bookmarkEnd w:id="0" w:displacedByCustomXml="prev"/>
             </w:tc>
           </w:tr>
           <w:tr>
@@ -313,7 +315,7 @@
           </mc:Choice>
           <mc:Fallback>
             <w:pict>
-              <v:shapetype w14:anchorId="0113BF28" id="_x0000_t4" coordsize="21600,21600" o:spt="4" path="m10800,l,10800,10800,21600,21600,10800xe">
+              <v:shapetype w14:anchorId="05D05D83" id="_x0000_t4" coordsize="21600,21600" o:spt="4" path="m10800,l,10800,10800,21600,21600,10800xe">
                 <v:stroke joinstyle="miter"/>
                 <v:path gradientshapeok="t" o:connecttype="rect" textboxrect="5400,5400,16200,16200"/>
               </v:shapetype>
@@ -1345,7 +1347,7 @@
         </w:rPr>
         <w:t>existing</w:t>
       </w:r>
-      <w:ins w:id="0" w:author="Ahamioje, Derek Osawaguan">
+      <w:ins w:id="1" w:author="Ahamioje, Derek Osawaguan">
         <w:r>
           <w:rPr>
             <w:rFonts w:ascii="Arial" w:hAnsi="Arial" w:cs="Arial"/>
@@ -6277,8 +6279,8 @@
   </w:compat>
   <w:rsids>
     <w:rsidRoot w:val="00CA7FA4"/>
+    <w:rsid w:val="00030C47"/>
     <w:rsid w:val="00CA7FA4"/>
-    <w:rsid w:val="00DE4795"/>
   </w:rsids>
   <m:mathPr>
     <m:mathFont m:val="Cambria Math"/>
